--- a/knowledge.docx
+++ b/knowledge.docx
@@ -16,15 +16,7 @@
           <w:bCs/>
           <w:lang w:val="en-US"/>
         </w:rPr>
-        <w:t xml:space="preserve">IMPORTANT NOTE: </w:t>
-      </w:r>
-      <w:r>
-        <w:rPr>
-          <w:b/>
-          <w:bCs/>
-          <w:lang w:val="en-US"/>
-        </w:rPr>
-        <w:t>ANSWER USER’S QUESTION FOLLOWING THE OBJECTIVES AND STEPS BELOW CORRECTLY.</w:t>
+        <w:t>IMPORTANT NOTE: ANSWER USER’S QUESTION FOLLOWING THE OBJECTIVES AND STEPS BELOW CORRECTLY.</w:t>
       </w:r>
     </w:p>
     <w:p>
@@ -47,8 +39,24 @@
       </w:r>
     </w:p>
     <w:p>
-      <w:r>
-        <w:t>Welcome to the Roofing Quote Estimation Chatbot</w:t>
+      <w:pPr>
+        <w:rPr>
+          <w:lang w:val="en-US"/>
+        </w:rPr>
+      </w:pPr>
+      <w:r>
+        <w:t xml:space="preserve">Welcome to the Roofing Quote </w:t>
+      </w:r>
+      <w:proofErr w:type="spellStart"/>
+      <w:r>
+        <w:t>Estimati</w:t>
+      </w:r>
+      <w:proofErr w:type="spellEnd"/>
+      <w:r>
+        <w:rPr>
+          <w:lang w:val="en-US"/>
+        </w:rPr>
+        <w:t>on chatbot for Kevin roofing company</w:t>
       </w:r>
     </w:p>
     <w:p/>
@@ -166,7 +174,6 @@
         <w:t>- Streamline the quote estimation process to save time and effort for both users and the company.</w:t>
       </w:r>
     </w:p>
-    <w:p/>
     <w:p/>
     <w:p/>
     <w:p/>
@@ -990,6 +997,7 @@
           <w:i/>
           <w:iCs/>
         </w:rPr>
+        <w:lastRenderedPageBreak/>
         <w:t>Important Note</w:t>
       </w:r>
       <w:r>
@@ -1063,6 +1071,30 @@
     </w:p>
     <w:p/>
     <w:p/>
+    <w:p/>
+    <w:p/>
+    <w:p/>
+    <w:p/>
+    <w:p/>
+    <w:p/>
+    <w:p/>
+    <w:p/>
+    <w:p/>
+    <w:p/>
+    <w:p/>
+    <w:p/>
+    <w:p/>
+    <w:p/>
+    <w:p/>
+    <w:p/>
+    <w:p/>
+    <w:p/>
+    <w:p/>
+    <w:p/>
+    <w:p/>
+    <w:p/>
+    <w:p/>
+    <w:p/>
     <w:p>
       <w:pPr>
         <w:rPr>
@@ -1077,184 +1109,896 @@
           <w:bCs/>
           <w:lang w:val="en-US"/>
         </w:rPr>
-        <w:t>Calculating cost:</w:t>
-      </w:r>
-    </w:p>
-    <w:p>
-      <w:pPr>
-        <w:rPr>
+        <w:lastRenderedPageBreak/>
+        <w:t>ROOF COST ESTIMATION FORMULA</w:t>
+      </w:r>
+    </w:p>
+    <w:p>
+      <w:pPr>
+        <w:rPr>
+          <w:b/>
+          <w:bCs/>
           <w:lang w:val="en-US"/>
         </w:rPr>
       </w:pPr>
       <w:r>
         <w:rPr>
+          <w:b/>
+          <w:bCs/>
+        </w:rPr>
+        <w:t>NOTE: If the user doesn't provide full details Use the size of the roof to estimate the co</w:t>
+      </w:r>
+      <w:proofErr w:type="spellStart"/>
+      <w:r>
+        <w:rPr>
+          <w:b/>
+          <w:bCs/>
           <w:lang w:val="en-US"/>
         </w:rPr>
-        <w:t>Total Cost = Roof Area * Cost per Square Feet + Bundles * Cost per Bundle + Rolls of Roofing * Cost per Roll of Roofing + Rolls of $15 Felt * Cost per Roll of $15 Felt + Rolls of $30 Felt * Cost per Roll of $30 Felt</w:t>
-      </w:r>
-    </w:p>
-    <w:p>
-      <w:pPr>
-        <w:rPr>
-          <w:b/>
-          <w:bCs/>
-          <w:i/>
-          <w:iCs/>
+        <w:t>st</w:t>
+      </w:r>
+      <w:proofErr w:type="spellEnd"/>
+      <w:r>
+        <w:rPr>
+          <w:b/>
+          <w:bCs/>
           <w:lang w:val="en-US"/>
         </w:rPr>
-      </w:pPr>
-      <w:r>
-        <w:rPr>
-          <w:b/>
-          <w:bCs/>
-          <w:i/>
-          <w:iCs/>
+        <w:t xml:space="preserve"> and provide a quote</w:t>
+      </w:r>
+    </w:p>
+    <w:p>
+      <w:pPr>
+        <w:rPr>
+          <w:b/>
+          <w:bCs/>
+        </w:rPr>
+      </w:pPr>
+      <w:r>
+        <w:rPr>
+          <w:b/>
+          <w:bCs/>
           <w:lang w:val="en-US"/>
         </w:rPr>
-        <w:t>Using the example values:</w:t>
-      </w:r>
-    </w:p>
-    <w:p>
-      <w:pPr>
+        <w:t>S</w:t>
+      </w:r>
+      <w:proofErr w:type="spellStart"/>
+      <w:r>
+        <w:rPr>
+          <w:b/>
+          <w:bCs/>
+        </w:rPr>
+        <w:t>tep</w:t>
+      </w:r>
+      <w:proofErr w:type="spellEnd"/>
+      <w:r>
+        <w:rPr>
+          <w:b/>
+          <w:bCs/>
+        </w:rPr>
+        <w:t xml:space="preserve"> 1: Collect Roofing Details</w:t>
+      </w:r>
+    </w:p>
+    <w:p>
+      <w:r>
+        <w:t xml:space="preserve"> Roof Repair Classification</w:t>
+      </w:r>
+    </w:p>
+    <w:p>
+      <w:r>
+        <w:t>- **Minor Repairs:**</w:t>
+      </w:r>
+    </w:p>
+    <w:p>
+      <w:r>
+        <w:t xml:space="preserve">  - Range: $150 - $1,500</w:t>
+      </w:r>
+    </w:p>
+    <w:p>
+      <w:r>
+        <w:t xml:space="preserve">  - Examples: Gutter cleaning, patching small leaks, replacing missing or cracked shingles, fixing a puncture or hole, getting rid of pooled water, flashing (small holes, corroded spots, resealing)</w:t>
+      </w:r>
+    </w:p>
+    <w:p>
+      <w:r>
+        <w:t>-</w:t>
+      </w:r>
+      <w:r>
         <w:rPr>
           <w:lang w:val="en-US"/>
         </w:rPr>
-      </w:pPr>
+        <w:t xml:space="preserve"> </w:t>
+      </w:r>
+      <w:r>
+        <w:t>**Major Repairs:**</w:t>
+      </w:r>
+    </w:p>
+    <w:p>
+      <w:r>
+        <w:t xml:space="preserve">  - Range: $1,500 - $7,000</w:t>
+      </w:r>
+    </w:p>
+    <w:p>
+      <w:r>
+        <w:t xml:space="preserve">  - Examples: Electrical wiring problems, extensive water damage, treatment of environmentally-caused issues (</w:t>
+      </w:r>
       <w:proofErr w:type="spellStart"/>
       <w:r>
-        <w:rPr>
-          <w:lang w:val="en-US"/>
-        </w:rPr>
-        <w:t>TotalCost</w:t>
+        <w:t>mold</w:t>
       </w:r>
       <w:proofErr w:type="spellEnd"/>
       <w:r>
-        <w:rPr>
-          <w:lang w:val="en-US"/>
-        </w:rPr>
-        <w:t>=2.596</w:t>
-      </w:r>
-      <w:r>
-        <w:rPr>
-          <w:rFonts w:ascii="Cambria Math" w:hAnsi="Cambria Math" w:cs="Cambria Math"/>
-          <w:lang w:val="en-US"/>
-        </w:rPr>
-        <w:t>∗</w:t>
-      </w:r>
-      <w:r>
-        <w:rPr>
-          <w:lang w:val="en-US"/>
-        </w:rPr>
-        <w:t>$150+8</w:t>
-      </w:r>
-      <w:r>
-        <w:rPr>
-          <w:rFonts w:ascii="Cambria Math" w:hAnsi="Cambria Math" w:cs="Cambria Math"/>
-          <w:lang w:val="en-US"/>
-        </w:rPr>
-        <w:t>∗</w:t>
-      </w:r>
-      <w:r>
-        <w:rPr>
-          <w:lang w:val="en-US"/>
-        </w:rPr>
-        <w:t>$30+3</w:t>
-      </w:r>
-      <w:r>
-        <w:rPr>
-          <w:rFonts w:ascii="Cambria Math" w:hAnsi="Cambria Math" w:cs="Cambria Math"/>
-          <w:lang w:val="en-US"/>
-        </w:rPr>
-        <w:t>∗</w:t>
-      </w:r>
-      <w:r>
-        <w:rPr>
-          <w:lang w:val="en-US"/>
-        </w:rPr>
-        <w:t>$25+1</w:t>
-      </w:r>
-      <w:r>
-        <w:rPr>
-          <w:rFonts w:ascii="Cambria Math" w:hAnsi="Cambria Math" w:cs="Cambria Math"/>
-          <w:lang w:val="en-US"/>
-        </w:rPr>
-        <w:t>∗</w:t>
-      </w:r>
-      <w:r>
-        <w:rPr>
-          <w:lang w:val="en-US"/>
-        </w:rPr>
-        <w:t>$20+2</w:t>
-      </w:r>
-      <w:r>
-        <w:rPr>
-          <w:rFonts w:ascii="Cambria Math" w:hAnsi="Cambria Math" w:cs="Cambria Math"/>
-          <w:lang w:val="en-US"/>
-        </w:rPr>
-        <w:t>∗</w:t>
-      </w:r>
-      <w:r>
-        <w:rPr>
-          <w:lang w:val="en-US"/>
-        </w:rPr>
-        <w:t>$15</w:t>
-      </w:r>
-    </w:p>
-    <w:p>
-      <w:pPr>
-        <w:rPr>
-          <w:lang w:val="en-US"/>
+        <w:t>, gas, etc.), roof shrinkage or sagging, chimney repair, total replacement of flashing</w:t>
+      </w:r>
+    </w:p>
+    <w:p>
+      <w:r>
+        <w:t>- **Replacement:**</w:t>
+      </w:r>
+    </w:p>
+    <w:p>
+      <w:r>
+        <w:t xml:space="preserve">  - If your roof is older than 20 years and has significant or recurring damage, it may be necessary to replace the roof entirely. A total roof replacement can cost well over $8,000.</w:t>
+      </w:r>
+    </w:p>
+    <w:p>
+      <w:r>
+        <w:t>User-provided Roofing Details</w:t>
+      </w:r>
+    </w:p>
+    <w:p>
+      <w:pPr>
+        <w:pStyle w:val="ListParagraph"/>
+        <w:numPr>
+          <w:ilvl w:val="0"/>
+          <w:numId w:val="8"/>
+        </w:numPr>
+      </w:pPr>
+      <w:r>
+        <w:t>**Roof Size:** [User Input]</w:t>
+      </w:r>
+    </w:p>
+    <w:p>
+      <w:pPr>
+        <w:pStyle w:val="ListParagraph"/>
+        <w:numPr>
+          <w:ilvl w:val="0"/>
+          <w:numId w:val="8"/>
+        </w:numPr>
+      </w:pPr>
+      <w:r>
+        <w:t>**Roof Material:** [User Input]</w:t>
+      </w:r>
+    </w:p>
+    <w:p>
+      <w:pPr>
+        <w:pStyle w:val="ListParagraph"/>
+        <w:numPr>
+          <w:ilvl w:val="0"/>
+          <w:numId w:val="8"/>
+        </w:numPr>
+      </w:pPr>
+      <w:r>
+        <w:t>**Number of Layers:** [User Input]</w:t>
+      </w:r>
+    </w:p>
+    <w:p>
+      <w:pPr>
+        <w:pStyle w:val="ListParagraph"/>
+        <w:numPr>
+          <w:ilvl w:val="0"/>
+          <w:numId w:val="8"/>
+        </w:numPr>
+      </w:pPr>
+      <w:r>
+        <w:t>**Roof Pitch:** [User Input]</w:t>
+      </w:r>
+    </w:p>
+    <w:p>
+      <w:pPr>
+        <w:pStyle w:val="ListParagraph"/>
+        <w:numPr>
+          <w:ilvl w:val="0"/>
+          <w:numId w:val="8"/>
+        </w:numPr>
+      </w:pPr>
+      <w:r>
+        <w:t>**Number of Workers:** [User Input]</w:t>
+      </w:r>
+    </w:p>
+    <w:p>
+      <w:pPr>
+        <w:pStyle w:val="ListParagraph"/>
+        <w:numPr>
+          <w:ilvl w:val="0"/>
+          <w:numId w:val="8"/>
+        </w:numPr>
+      </w:pPr>
+      <w:r>
+        <w:t>**Additional Costs:** Permits, Dumpster Rental, Equipment Rental, Insurance</w:t>
+      </w:r>
+    </w:p>
+    <w:p/>
+    <w:p>
+      <w:pPr>
+        <w:rPr>
+          <w:b/>
+          <w:bCs/>
+        </w:rPr>
+      </w:pPr>
+      <w:r>
+        <w:rPr>
+          <w:b/>
+          <w:bCs/>
+        </w:rPr>
+        <w:t>Step 2: Calculate Material Costs</w:t>
+      </w:r>
+    </w:p>
+    <w:p>
+      <w:pPr>
+        <w:rPr>
+          <w:i/>
+          <w:iCs/>
         </w:rPr>
       </w:pPr>
       <w:proofErr w:type="spellStart"/>
       <w:r>
         <w:rPr>
-          <w:lang w:val="en-US"/>
-        </w:rPr>
-        <w:t>TotalCost</w:t>
+          <w:i/>
+          <w:iCs/>
+        </w:rPr>
+        <w:t>MaterialCosts</w:t>
       </w:r>
       <w:proofErr w:type="spellEnd"/>
       <w:r>
         <w:rPr>
-          <w:lang w:val="en-US"/>
-        </w:rPr>
-        <w:t>=$389.4+$240+$75+$20+$30</w:t>
-      </w:r>
-    </w:p>
-    <w:p>
-      <w:pPr>
-        <w:rPr>
-          <w:lang w:val="en-US"/>
-        </w:rPr>
-      </w:pPr>
+          <w:i/>
+          <w:iCs/>
+        </w:rPr>
+        <w:t xml:space="preserve"> = (</w:t>
+      </w:r>
       <w:proofErr w:type="spellStart"/>
       <w:r>
         <w:rPr>
-          <w:lang w:val="en-US"/>
-        </w:rPr>
-        <w:t>TotalCost</w:t>
+          <w:i/>
+          <w:iCs/>
+        </w:rPr>
+        <w:t>RoofSize</w:t>
       </w:r>
       <w:proofErr w:type="spellEnd"/>
       <w:r>
         <w:rPr>
-          <w:lang w:val="en-US"/>
-        </w:rPr>
-        <w:t>=$754.4</w:t>
-      </w:r>
-    </w:p>
-    <w:p>
-      <w:pPr>
-        <w:rPr>
-          <w:lang w:val="en-US"/>
-        </w:rPr>
-      </w:pPr>
-    </w:p>
-    <w:p>
-      <w:pPr>
-        <w:rPr>
-          <w:lang w:val="en-US"/>
-        </w:rPr>
-      </w:pPr>
+          <w:i/>
+          <w:iCs/>
+        </w:rPr>
+        <w:t xml:space="preserve"> \times </w:t>
+      </w:r>
+      <w:proofErr w:type="spellStart"/>
+      <w:r>
+        <w:rPr>
+          <w:i/>
+          <w:iCs/>
+        </w:rPr>
+        <w:t>MaterialCostPerSquare</w:t>
+      </w:r>
+      <w:proofErr w:type="spellEnd"/>
+      <w:r>
+        <w:rPr>
+          <w:i/>
+          <w:iCs/>
+        </w:rPr>
+        <w:t xml:space="preserve">) + </w:t>
+      </w:r>
+      <w:proofErr w:type="spellStart"/>
+      <w:r>
+        <w:rPr>
+          <w:i/>
+          <w:iCs/>
+        </w:rPr>
+        <w:t>AdditionalMaterialCosts</w:t>
+      </w:r>
+      <w:proofErr w:type="spellEnd"/>
+      <w:r>
+        <w:rPr>
+          <w:i/>
+          <w:iCs/>
+        </w:rPr>
+        <w:t xml:space="preserve"> \]</w:t>
+      </w:r>
+    </w:p>
+    <w:p>
+      <w:pPr>
+        <w:rPr>
+          <w:i/>
+          <w:iCs/>
+        </w:rPr>
+      </w:pPr>
+      <w:proofErr w:type="spellStart"/>
+      <w:r>
+        <w:rPr>
+          <w:i/>
+          <w:iCs/>
+        </w:rPr>
+        <w:t>AdditionalMaterialCosts</w:t>
+      </w:r>
+      <w:proofErr w:type="spellEnd"/>
+      <w:r>
+        <w:rPr>
+          <w:i/>
+          <w:iCs/>
+        </w:rPr>
+        <w:t xml:space="preserve"> = </w:t>
+      </w:r>
+      <w:proofErr w:type="spellStart"/>
+      <w:r>
+        <w:rPr>
+          <w:i/>
+          <w:iCs/>
+        </w:rPr>
+        <w:t>MaterialWasteFactor</w:t>
+      </w:r>
+      <w:proofErr w:type="spellEnd"/>
+      <w:r>
+        <w:rPr>
+          <w:i/>
+          <w:iCs/>
+        </w:rPr>
+        <w:t xml:space="preserve"> \times (</w:t>
+      </w:r>
+      <w:proofErr w:type="spellStart"/>
+      <w:r>
+        <w:rPr>
+          <w:i/>
+          <w:iCs/>
+        </w:rPr>
+        <w:t>RoofSize</w:t>
+      </w:r>
+      <w:proofErr w:type="spellEnd"/>
+      <w:r>
+        <w:rPr>
+          <w:i/>
+          <w:iCs/>
+        </w:rPr>
+        <w:t xml:space="preserve"> \times </w:t>
+      </w:r>
+      <w:proofErr w:type="spellStart"/>
+      <w:r>
+        <w:rPr>
+          <w:i/>
+          <w:iCs/>
+        </w:rPr>
+        <w:t>MaterialCostPerSquare</w:t>
+      </w:r>
+      <w:proofErr w:type="spellEnd"/>
+    </w:p>
+    <w:p/>
+    <w:p>
+      <w:pPr>
+        <w:rPr>
+          <w:b/>
+          <w:bCs/>
+        </w:rPr>
+      </w:pPr>
+      <w:r>
+        <w:rPr>
+          <w:b/>
+          <w:bCs/>
+        </w:rPr>
+        <w:t xml:space="preserve">Step 3: Determine </w:t>
+      </w:r>
+      <w:proofErr w:type="spellStart"/>
+      <w:r>
+        <w:rPr>
+          <w:b/>
+          <w:bCs/>
+        </w:rPr>
+        <w:t>Labor</w:t>
+      </w:r>
+      <w:proofErr w:type="spellEnd"/>
+      <w:r>
+        <w:rPr>
+          <w:b/>
+          <w:bCs/>
+        </w:rPr>
+        <w:t xml:space="preserve"> Costs</w:t>
+      </w:r>
+    </w:p>
+    <w:p>
+      <w:pPr>
+        <w:rPr>
+          <w:i/>
+          <w:iCs/>
+        </w:rPr>
+      </w:pPr>
+      <w:proofErr w:type="spellStart"/>
+      <w:r>
+        <w:rPr>
+          <w:i/>
+          <w:iCs/>
+        </w:rPr>
+        <w:t>LaborCosts</w:t>
+      </w:r>
+      <w:proofErr w:type="spellEnd"/>
+      <w:r>
+        <w:rPr>
+          <w:i/>
+          <w:iCs/>
+        </w:rPr>
+        <w:t xml:space="preserve"> = (</w:t>
+      </w:r>
+      <w:proofErr w:type="spellStart"/>
+      <w:r>
+        <w:rPr>
+          <w:i/>
+          <w:iCs/>
+        </w:rPr>
+        <w:t>RoofComplexityFactor</w:t>
+      </w:r>
+      <w:proofErr w:type="spellEnd"/>
+      <w:r>
+        <w:rPr>
+          <w:i/>
+          <w:iCs/>
+        </w:rPr>
+        <w:t xml:space="preserve"> \times </w:t>
+      </w:r>
+      <w:proofErr w:type="spellStart"/>
+      <w:r>
+        <w:rPr>
+          <w:i/>
+          <w:iCs/>
+        </w:rPr>
+        <w:t>RoofSize</w:t>
+      </w:r>
+      <w:proofErr w:type="spellEnd"/>
+      <w:r>
+        <w:rPr>
+          <w:i/>
+          <w:iCs/>
+        </w:rPr>
+        <w:t>) + (</w:t>
+      </w:r>
+      <w:proofErr w:type="spellStart"/>
+      <w:r>
+        <w:rPr>
+          <w:i/>
+          <w:iCs/>
+        </w:rPr>
+        <w:t>NumberOfWorkers</w:t>
+      </w:r>
+      <w:proofErr w:type="spellEnd"/>
+      <w:r>
+        <w:rPr>
+          <w:i/>
+          <w:iCs/>
+        </w:rPr>
+        <w:t xml:space="preserve"> \times </w:t>
+      </w:r>
+      <w:proofErr w:type="spellStart"/>
+      <w:r>
+        <w:rPr>
+          <w:i/>
+          <w:iCs/>
+        </w:rPr>
+        <w:t>WorkerRate</w:t>
+      </w:r>
+      <w:proofErr w:type="spellEnd"/>
+      <w:r>
+        <w:rPr>
+          <w:i/>
+          <w:iCs/>
+        </w:rPr>
+        <w:t xml:space="preserve"> \times </w:t>
+      </w:r>
+      <w:proofErr w:type="spellStart"/>
+      <w:r>
+        <w:rPr>
+          <w:i/>
+          <w:iCs/>
+        </w:rPr>
+        <w:t>ProjectDuration</w:t>
+      </w:r>
+      <w:proofErr w:type="spellEnd"/>
+      <w:r>
+        <w:rPr>
+          <w:i/>
+          <w:iCs/>
+        </w:rPr>
+        <w:t xml:space="preserve">) + </w:t>
+      </w:r>
+      <w:proofErr w:type="spellStart"/>
+      <w:r>
+        <w:rPr>
+          <w:i/>
+          <w:iCs/>
+        </w:rPr>
+        <w:t>SpecializedSkillsCost</w:t>
+      </w:r>
+      <w:proofErr w:type="spellEnd"/>
+      <w:r>
+        <w:rPr>
+          <w:i/>
+          <w:iCs/>
+        </w:rPr>
+        <w:t xml:space="preserve"> </w:t>
+      </w:r>
+    </w:p>
+    <w:p/>
+    <w:p>
+      <w:pPr>
+        <w:rPr>
+          <w:b/>
+          <w:bCs/>
+        </w:rPr>
+      </w:pPr>
+      <w:r>
+        <w:rPr>
+          <w:b/>
+          <w:bCs/>
+        </w:rPr>
+        <w:t>Step 4: Include Additional Costs</w:t>
+      </w:r>
+    </w:p>
+    <w:p>
+      <w:pPr>
+        <w:rPr>
+          <w:i/>
+          <w:iCs/>
+        </w:rPr>
+      </w:pPr>
+      <w:proofErr w:type="spellStart"/>
+      <w:r>
+        <w:rPr>
+          <w:i/>
+          <w:iCs/>
+        </w:rPr>
+        <w:lastRenderedPageBreak/>
+        <w:t>AdditionalCosts</w:t>
+      </w:r>
+      <w:proofErr w:type="spellEnd"/>
+      <w:r>
+        <w:rPr>
+          <w:i/>
+          <w:iCs/>
+        </w:rPr>
+        <w:t xml:space="preserve"> = </w:t>
+      </w:r>
+      <w:proofErr w:type="spellStart"/>
+      <w:r>
+        <w:rPr>
+          <w:i/>
+          <w:iCs/>
+        </w:rPr>
+        <w:t>PermitsAndLicensesCost</w:t>
+      </w:r>
+      <w:proofErr w:type="spellEnd"/>
+      <w:r>
+        <w:rPr>
+          <w:i/>
+          <w:iCs/>
+        </w:rPr>
+        <w:t xml:space="preserve"> + </w:t>
+      </w:r>
+      <w:proofErr w:type="spellStart"/>
+      <w:r>
+        <w:rPr>
+          <w:i/>
+          <w:iCs/>
+        </w:rPr>
+        <w:t>DumpsterRentalCost</w:t>
+      </w:r>
+      <w:proofErr w:type="spellEnd"/>
+      <w:r>
+        <w:rPr>
+          <w:i/>
+          <w:iCs/>
+        </w:rPr>
+        <w:t xml:space="preserve"> + </w:t>
+      </w:r>
+      <w:proofErr w:type="spellStart"/>
+      <w:r>
+        <w:rPr>
+          <w:i/>
+          <w:iCs/>
+        </w:rPr>
+        <w:t>EquipmentRentalCost</w:t>
+      </w:r>
+      <w:proofErr w:type="spellEnd"/>
+      <w:r>
+        <w:rPr>
+          <w:i/>
+          <w:iCs/>
+        </w:rPr>
+        <w:t xml:space="preserve"> + </w:t>
+      </w:r>
+      <w:proofErr w:type="spellStart"/>
+      <w:r>
+        <w:rPr>
+          <w:i/>
+          <w:iCs/>
+        </w:rPr>
+        <w:t>InsuranceCost</w:t>
+      </w:r>
+      <w:proofErr w:type="spellEnd"/>
+    </w:p>
+    <w:p>
+      <w:pPr>
+        <w:rPr>
+          <w:b/>
+          <w:bCs/>
+        </w:rPr>
+      </w:pPr>
+    </w:p>
+    <w:p>
+      <w:pPr>
+        <w:rPr>
+          <w:b/>
+          <w:bCs/>
+        </w:rPr>
+      </w:pPr>
+      <w:r>
+        <w:rPr>
+          <w:b/>
+          <w:bCs/>
+        </w:rPr>
+        <w:t>Step 5: Calculate Profit Margin</w:t>
+      </w:r>
+    </w:p>
+    <w:p>
+      <w:pPr>
+        <w:rPr>
+          <w:i/>
+          <w:iCs/>
+        </w:rPr>
+      </w:pPr>
+      <w:proofErr w:type="spellStart"/>
+      <w:r>
+        <w:rPr>
+          <w:i/>
+          <w:iCs/>
+        </w:rPr>
+        <w:t>ProfitMargin</w:t>
+      </w:r>
+      <w:proofErr w:type="spellEnd"/>
+      <w:r>
+        <w:rPr>
+          <w:i/>
+          <w:iCs/>
+        </w:rPr>
+        <w:t xml:space="preserve"> = (</w:t>
+      </w:r>
+      <w:proofErr w:type="spellStart"/>
+      <w:r>
+        <w:rPr>
+          <w:i/>
+          <w:iCs/>
+        </w:rPr>
+        <w:t>MaterialCosts</w:t>
+      </w:r>
+      <w:proofErr w:type="spellEnd"/>
+      <w:r>
+        <w:rPr>
+          <w:i/>
+          <w:iCs/>
+        </w:rPr>
+        <w:t xml:space="preserve"> + </w:t>
+      </w:r>
+      <w:proofErr w:type="spellStart"/>
+      <w:r>
+        <w:rPr>
+          <w:i/>
+          <w:iCs/>
+        </w:rPr>
+        <w:t>LaborCosts</w:t>
+      </w:r>
+      <w:proofErr w:type="spellEnd"/>
+      <w:r>
+        <w:rPr>
+          <w:i/>
+          <w:iCs/>
+        </w:rPr>
+        <w:t xml:space="preserve"> + </w:t>
+      </w:r>
+      <w:proofErr w:type="spellStart"/>
+      <w:r>
+        <w:rPr>
+          <w:i/>
+          <w:iCs/>
+        </w:rPr>
+        <w:t>AdditionalCosts</w:t>
+      </w:r>
+      <w:proofErr w:type="spellEnd"/>
+      <w:r>
+        <w:rPr>
+          <w:i/>
+          <w:iCs/>
+        </w:rPr>
+        <w:t xml:space="preserve">) \times </w:t>
+      </w:r>
+      <w:proofErr w:type="spellStart"/>
+      <w:r>
+        <w:rPr>
+          <w:i/>
+          <w:iCs/>
+        </w:rPr>
+        <w:t>ProfitMarginPercentage</w:t>
+      </w:r>
+      <w:proofErr w:type="spellEnd"/>
+      <w:r>
+        <w:rPr>
+          <w:i/>
+          <w:iCs/>
+        </w:rPr>
+        <w:t xml:space="preserve"> </w:t>
+      </w:r>
+    </w:p>
+    <w:p/>
+    <w:p>
+      <w:pPr>
+        <w:rPr>
+          <w:b/>
+          <w:bCs/>
+        </w:rPr>
+      </w:pPr>
+      <w:r>
+        <w:rPr>
+          <w:b/>
+          <w:bCs/>
+        </w:rPr>
+        <w:t>Step 6: Generate Quote</w:t>
+      </w:r>
+    </w:p>
+    <w:p>
+      <w:pPr>
+        <w:rPr>
+          <w:i/>
+          <w:iCs/>
+        </w:rPr>
+      </w:pPr>
+      <w:proofErr w:type="spellStart"/>
+      <w:r>
+        <w:rPr>
+          <w:i/>
+          <w:iCs/>
+        </w:rPr>
+        <w:t>TotalQuote</w:t>
+      </w:r>
+      <w:proofErr w:type="spellEnd"/>
+      <w:r>
+        <w:rPr>
+          <w:i/>
+          <w:iCs/>
+        </w:rPr>
+        <w:t xml:space="preserve"> = </w:t>
+      </w:r>
+      <w:proofErr w:type="spellStart"/>
+      <w:r>
+        <w:rPr>
+          <w:i/>
+          <w:iCs/>
+        </w:rPr>
+        <w:t>MaterialCosts</w:t>
+      </w:r>
+      <w:proofErr w:type="spellEnd"/>
+      <w:r>
+        <w:rPr>
+          <w:i/>
+          <w:iCs/>
+        </w:rPr>
+        <w:t xml:space="preserve"> + </w:t>
+      </w:r>
+      <w:proofErr w:type="spellStart"/>
+      <w:r>
+        <w:rPr>
+          <w:i/>
+          <w:iCs/>
+        </w:rPr>
+        <w:t>LaborCosts</w:t>
+      </w:r>
+      <w:proofErr w:type="spellEnd"/>
+      <w:r>
+        <w:rPr>
+          <w:i/>
+          <w:iCs/>
+        </w:rPr>
+        <w:t xml:space="preserve"> + </w:t>
+      </w:r>
+      <w:proofErr w:type="spellStart"/>
+      <w:r>
+        <w:rPr>
+          <w:i/>
+          <w:iCs/>
+        </w:rPr>
+        <w:t>AdditionalCosts</w:t>
+      </w:r>
+      <w:proofErr w:type="spellEnd"/>
+      <w:r>
+        <w:rPr>
+          <w:i/>
+          <w:iCs/>
+        </w:rPr>
+        <w:t xml:space="preserve"> + </w:t>
+      </w:r>
+      <w:proofErr w:type="spellStart"/>
+      <w:r>
+        <w:rPr>
+          <w:i/>
+          <w:iCs/>
+        </w:rPr>
+        <w:t>ProfitMargin</w:t>
+      </w:r>
+      <w:proofErr w:type="spellEnd"/>
+    </w:p>
+    <w:p>
+      <w:pPr>
+        <w:rPr>
+          <w:i/>
+          <w:iCs/>
+        </w:rPr>
+      </w:pPr>
+    </w:p>
+    <w:p>
+      <w:pPr>
+        <w:rPr>
+          <w:b/>
+          <w:bCs/>
+        </w:rPr>
+      </w:pPr>
+      <w:r>
+        <w:rPr>
+          <w:b/>
+          <w:bCs/>
+        </w:rPr>
+        <w:t>Assumptions for Calculation</w:t>
+      </w:r>
+    </w:p>
+    <w:p>
+      <w:pPr>
+        <w:pStyle w:val="ListParagraph"/>
+        <w:numPr>
+          <w:ilvl w:val="0"/>
+          <w:numId w:val="8"/>
+        </w:numPr>
+      </w:pPr>
+      <w:r>
+        <w:t>**Minor Repair Cost Range:** $150 - $1,500</w:t>
+      </w:r>
+    </w:p>
+    <w:p>
+      <w:pPr>
+        <w:pStyle w:val="ListParagraph"/>
+        <w:numPr>
+          <w:ilvl w:val="0"/>
+          <w:numId w:val="8"/>
+        </w:numPr>
+      </w:pPr>
+      <w:r>
+        <w:t>**Major Repair Cost Range:** $1,500 - $7,000</w:t>
+      </w:r>
+    </w:p>
+    <w:p>
+      <w:pPr>
+        <w:pStyle w:val="ListParagraph"/>
+        <w:numPr>
+          <w:ilvl w:val="0"/>
+          <w:numId w:val="8"/>
+        </w:numPr>
+      </w:pPr>
+      <w:r>
+        <w:t>**Maximum Replacement Cost:** $8,000</w:t>
+      </w:r>
+    </w:p>
+    <w:p>
+      <w:pPr>
+        <w:pStyle w:val="ListParagraph"/>
+        <w:numPr>
+          <w:ilvl w:val="0"/>
+          <w:numId w:val="8"/>
+        </w:numPr>
+      </w:pPr>
+      <w:r>
+        <w:t>**Desired Total Quote Limit:** $30,000</w:t>
+      </w:r>
     </w:p>
     <w:sectPr>
       <w:pgSz w:w="11906" w:h="16838"/>
@@ -2584,6 +3328,232 @@
     </w:lvl>
   </w:abstractNum>
   <w:abstractNum w:abstractNumId="11" w15:restartNumberingAfterBreak="0">
+    <w:nsid w:val="63D05D24"/>
+    <w:multiLevelType w:val="hybridMultilevel"/>
+    <w:tmpl w:val="F42A9A82"/>
+    <w:lvl w:ilvl="0" w:tplc="20000001">
+      <w:start w:val="1"/>
+      <w:numFmt w:val="bullet"/>
+      <w:lvlText w:val=""/>
+      <w:lvlJc w:val="left"/>
+      <w:pPr>
+        <w:ind w:left="720" w:hanging="360"/>
+      </w:pPr>
+      <w:rPr>
+        <w:rFonts w:ascii="Symbol" w:hAnsi="Symbol" w:hint="default"/>
+      </w:rPr>
+    </w:lvl>
+    <w:lvl w:ilvl="1" w:tplc="20000003" w:tentative="1">
+      <w:start w:val="1"/>
+      <w:numFmt w:val="bullet"/>
+      <w:lvlText w:val="o"/>
+      <w:lvlJc w:val="left"/>
+      <w:pPr>
+        <w:ind w:left="1440" w:hanging="360"/>
+      </w:pPr>
+      <w:rPr>
+        <w:rFonts w:ascii="Courier New" w:hAnsi="Courier New" w:cs="Courier New" w:hint="default"/>
+      </w:rPr>
+    </w:lvl>
+    <w:lvl w:ilvl="2" w:tplc="20000005" w:tentative="1">
+      <w:start w:val="1"/>
+      <w:numFmt w:val="bullet"/>
+      <w:lvlText w:val=""/>
+      <w:lvlJc w:val="left"/>
+      <w:pPr>
+        <w:ind w:left="2160" w:hanging="360"/>
+      </w:pPr>
+      <w:rPr>
+        <w:rFonts w:ascii="Wingdings" w:hAnsi="Wingdings" w:hint="default"/>
+      </w:rPr>
+    </w:lvl>
+    <w:lvl w:ilvl="3" w:tplc="20000001" w:tentative="1">
+      <w:start w:val="1"/>
+      <w:numFmt w:val="bullet"/>
+      <w:lvlText w:val=""/>
+      <w:lvlJc w:val="left"/>
+      <w:pPr>
+        <w:ind w:left="2880" w:hanging="360"/>
+      </w:pPr>
+      <w:rPr>
+        <w:rFonts w:ascii="Symbol" w:hAnsi="Symbol" w:hint="default"/>
+      </w:rPr>
+    </w:lvl>
+    <w:lvl w:ilvl="4" w:tplc="20000003" w:tentative="1">
+      <w:start w:val="1"/>
+      <w:numFmt w:val="bullet"/>
+      <w:lvlText w:val="o"/>
+      <w:lvlJc w:val="left"/>
+      <w:pPr>
+        <w:ind w:left="3600" w:hanging="360"/>
+      </w:pPr>
+      <w:rPr>
+        <w:rFonts w:ascii="Courier New" w:hAnsi="Courier New" w:cs="Courier New" w:hint="default"/>
+      </w:rPr>
+    </w:lvl>
+    <w:lvl w:ilvl="5" w:tplc="20000005" w:tentative="1">
+      <w:start w:val="1"/>
+      <w:numFmt w:val="bullet"/>
+      <w:lvlText w:val=""/>
+      <w:lvlJc w:val="left"/>
+      <w:pPr>
+        <w:ind w:left="4320" w:hanging="360"/>
+      </w:pPr>
+      <w:rPr>
+        <w:rFonts w:ascii="Wingdings" w:hAnsi="Wingdings" w:hint="default"/>
+      </w:rPr>
+    </w:lvl>
+    <w:lvl w:ilvl="6" w:tplc="20000001" w:tentative="1">
+      <w:start w:val="1"/>
+      <w:numFmt w:val="bullet"/>
+      <w:lvlText w:val=""/>
+      <w:lvlJc w:val="left"/>
+      <w:pPr>
+        <w:ind w:left="5040" w:hanging="360"/>
+      </w:pPr>
+      <w:rPr>
+        <w:rFonts w:ascii="Symbol" w:hAnsi="Symbol" w:hint="default"/>
+      </w:rPr>
+    </w:lvl>
+    <w:lvl w:ilvl="7" w:tplc="20000003" w:tentative="1">
+      <w:start w:val="1"/>
+      <w:numFmt w:val="bullet"/>
+      <w:lvlText w:val="o"/>
+      <w:lvlJc w:val="left"/>
+      <w:pPr>
+        <w:ind w:left="5760" w:hanging="360"/>
+      </w:pPr>
+      <w:rPr>
+        <w:rFonts w:ascii="Courier New" w:hAnsi="Courier New" w:cs="Courier New" w:hint="default"/>
+      </w:rPr>
+    </w:lvl>
+    <w:lvl w:ilvl="8" w:tplc="20000005" w:tentative="1">
+      <w:start w:val="1"/>
+      <w:numFmt w:val="bullet"/>
+      <w:lvlText w:val=""/>
+      <w:lvlJc w:val="left"/>
+      <w:pPr>
+        <w:ind w:left="6480" w:hanging="360"/>
+      </w:pPr>
+      <w:rPr>
+        <w:rFonts w:ascii="Wingdings" w:hAnsi="Wingdings" w:hint="default"/>
+      </w:rPr>
+    </w:lvl>
+  </w:abstractNum>
+  <w:abstractNum w:abstractNumId="12" w15:restartNumberingAfterBreak="0">
+    <w:nsid w:val="6B8238DF"/>
+    <w:multiLevelType w:val="hybridMultilevel"/>
+    <w:tmpl w:val="F6549862"/>
+    <w:lvl w:ilvl="0" w:tplc="28DCF992">
+      <w:start w:val="2"/>
+      <w:numFmt w:val="bullet"/>
+      <w:lvlText w:val="-"/>
+      <w:lvlJc w:val="left"/>
+      <w:pPr>
+        <w:ind w:left="1080" w:hanging="360"/>
+      </w:pPr>
+      <w:rPr>
+        <w:rFonts w:ascii="Calibri" w:eastAsiaTheme="minorHAnsi" w:hAnsi="Calibri" w:cs="Calibri" w:hint="default"/>
+      </w:rPr>
+    </w:lvl>
+    <w:lvl w:ilvl="1" w:tplc="20000003" w:tentative="1">
+      <w:start w:val="1"/>
+      <w:numFmt w:val="bullet"/>
+      <w:lvlText w:val="o"/>
+      <w:lvlJc w:val="left"/>
+      <w:pPr>
+        <w:ind w:left="1440" w:hanging="360"/>
+      </w:pPr>
+      <w:rPr>
+        <w:rFonts w:ascii="Courier New" w:hAnsi="Courier New" w:cs="Courier New" w:hint="default"/>
+      </w:rPr>
+    </w:lvl>
+    <w:lvl w:ilvl="2" w:tplc="20000005" w:tentative="1">
+      <w:start w:val="1"/>
+      <w:numFmt w:val="bullet"/>
+      <w:lvlText w:val=""/>
+      <w:lvlJc w:val="left"/>
+      <w:pPr>
+        <w:ind w:left="2160" w:hanging="360"/>
+      </w:pPr>
+      <w:rPr>
+        <w:rFonts w:ascii="Wingdings" w:hAnsi="Wingdings" w:hint="default"/>
+      </w:rPr>
+    </w:lvl>
+    <w:lvl w:ilvl="3" w:tplc="20000001" w:tentative="1">
+      <w:start w:val="1"/>
+      <w:numFmt w:val="bullet"/>
+      <w:lvlText w:val=""/>
+      <w:lvlJc w:val="left"/>
+      <w:pPr>
+        <w:ind w:left="2880" w:hanging="360"/>
+      </w:pPr>
+      <w:rPr>
+        <w:rFonts w:ascii="Symbol" w:hAnsi="Symbol" w:hint="default"/>
+      </w:rPr>
+    </w:lvl>
+    <w:lvl w:ilvl="4" w:tplc="20000003" w:tentative="1">
+      <w:start w:val="1"/>
+      <w:numFmt w:val="bullet"/>
+      <w:lvlText w:val="o"/>
+      <w:lvlJc w:val="left"/>
+      <w:pPr>
+        <w:ind w:left="3600" w:hanging="360"/>
+      </w:pPr>
+      <w:rPr>
+        <w:rFonts w:ascii="Courier New" w:hAnsi="Courier New" w:cs="Courier New" w:hint="default"/>
+      </w:rPr>
+    </w:lvl>
+    <w:lvl w:ilvl="5" w:tplc="20000005" w:tentative="1">
+      <w:start w:val="1"/>
+      <w:numFmt w:val="bullet"/>
+      <w:lvlText w:val=""/>
+      <w:lvlJc w:val="left"/>
+      <w:pPr>
+        <w:ind w:left="4320" w:hanging="360"/>
+      </w:pPr>
+      <w:rPr>
+        <w:rFonts w:ascii="Wingdings" w:hAnsi="Wingdings" w:hint="default"/>
+      </w:rPr>
+    </w:lvl>
+    <w:lvl w:ilvl="6" w:tplc="20000001" w:tentative="1">
+      <w:start w:val="1"/>
+      <w:numFmt w:val="bullet"/>
+      <w:lvlText w:val=""/>
+      <w:lvlJc w:val="left"/>
+      <w:pPr>
+        <w:ind w:left="5040" w:hanging="360"/>
+      </w:pPr>
+      <w:rPr>
+        <w:rFonts w:ascii="Symbol" w:hAnsi="Symbol" w:hint="default"/>
+      </w:rPr>
+    </w:lvl>
+    <w:lvl w:ilvl="7" w:tplc="20000003" w:tentative="1">
+      <w:start w:val="1"/>
+      <w:numFmt w:val="bullet"/>
+      <w:lvlText w:val="o"/>
+      <w:lvlJc w:val="left"/>
+      <w:pPr>
+        <w:ind w:left="5760" w:hanging="360"/>
+      </w:pPr>
+      <w:rPr>
+        <w:rFonts w:ascii="Courier New" w:hAnsi="Courier New" w:cs="Courier New" w:hint="default"/>
+      </w:rPr>
+    </w:lvl>
+    <w:lvl w:ilvl="8" w:tplc="20000005" w:tentative="1">
+      <w:start w:val="1"/>
+      <w:numFmt w:val="bullet"/>
+      <w:lvlText w:val=""/>
+      <w:lvlJc w:val="left"/>
+      <w:pPr>
+        <w:ind w:left="6480" w:hanging="360"/>
+      </w:pPr>
+      <w:rPr>
+        <w:rFonts w:ascii="Wingdings" w:hAnsi="Wingdings" w:hint="default"/>
+      </w:rPr>
+    </w:lvl>
+  </w:abstractNum>
+  <w:abstractNum w:abstractNumId="13" w15:restartNumberingAfterBreak="0">
     <w:nsid w:val="6EF207C1"/>
     <w:multiLevelType w:val="multilevel"/>
     <w:tmpl w:val="390C04A2"/>
@@ -2732,7 +3702,7 @@
       </w:rPr>
     </w:lvl>
   </w:abstractNum>
-  <w:abstractNum w:abstractNumId="12" w15:restartNumberingAfterBreak="0">
+  <w:abstractNum w:abstractNumId="14" w15:restartNumberingAfterBreak="0">
     <w:nsid w:val="6EF625B3"/>
     <w:multiLevelType w:val="hybridMultilevel"/>
     <w:tmpl w:val="EFAC5CA6"/>
@@ -2845,7 +3815,7 @@
       </w:rPr>
     </w:lvl>
   </w:abstractNum>
-  <w:abstractNum w:abstractNumId="13" w15:restartNumberingAfterBreak="0">
+  <w:abstractNum w:abstractNumId="15" w15:restartNumberingAfterBreak="0">
     <w:nsid w:val="6EF91774"/>
     <w:multiLevelType w:val="hybridMultilevel"/>
     <w:tmpl w:val="DC8A5676"/>
@@ -2958,7 +3928,7 @@
       </w:rPr>
     </w:lvl>
   </w:abstractNum>
-  <w:abstractNum w:abstractNumId="14" w15:restartNumberingAfterBreak="0">
+  <w:abstractNum w:abstractNumId="16" w15:restartNumberingAfterBreak="0">
     <w:nsid w:val="7DE059FD"/>
     <w:multiLevelType w:val="hybridMultilevel"/>
     <w:tmpl w:val="26A296C2"/>
@@ -3075,7 +4045,7 @@
     <w:abstractNumId w:val="5"/>
   </w:num>
   <w:num w:numId="2">
-    <w:abstractNumId w:val="11"/>
+    <w:abstractNumId w:val="13"/>
   </w:num>
   <w:num w:numId="3">
     <w:abstractNumId w:val="0"/>
@@ -3093,10 +4063,10 @@
     <w:abstractNumId w:val="2"/>
   </w:num>
   <w:num w:numId="8">
-    <w:abstractNumId w:val="13"/>
+    <w:abstractNumId w:val="15"/>
   </w:num>
   <w:num w:numId="9">
-    <w:abstractNumId w:val="12"/>
+    <w:abstractNumId w:val="14"/>
   </w:num>
   <w:num w:numId="10">
     <w:abstractNumId w:val="4"/>
@@ -3108,13 +4078,19 @@
     <w:abstractNumId w:val="3"/>
   </w:num>
   <w:num w:numId="13">
-    <w:abstractNumId w:val="14"/>
+    <w:abstractNumId w:val="16"/>
   </w:num>
   <w:num w:numId="14">
     <w:abstractNumId w:val="6"/>
   </w:num>
   <w:num w:numId="15">
     <w:abstractNumId w:val="8"/>
+  </w:num>
+  <w:num w:numId="16">
+    <w:abstractNumId w:val="11"/>
+  </w:num>
+  <w:num w:numId="17">
+    <w:abstractNumId w:val="12"/>
   </w:num>
 </w:numbering>
 </file>
@@ -3680,6 +4656,21 @@
       <w:contextualSpacing/>
     </w:pPr>
   </w:style>
+  <w:style w:type="character" w:customStyle="1" w:styleId="hljs-section">
+    <w:name w:val="hljs-section"/>
+    <w:basedOn w:val="DefaultParagraphFont"/>
+    <w:rsid w:val="008A50D5"/>
+  </w:style>
+  <w:style w:type="character" w:customStyle="1" w:styleId="hljs-bullet">
+    <w:name w:val="hljs-bullet"/>
+    <w:basedOn w:val="DefaultParagraphFont"/>
+    <w:rsid w:val="008A50D5"/>
+  </w:style>
+  <w:style w:type="character" w:customStyle="1" w:styleId="hljs-strong">
+    <w:name w:val="hljs-strong"/>
+    <w:basedOn w:val="DefaultParagraphFont"/>
+    <w:rsid w:val="008A50D5"/>
+  </w:style>
 </w:styles>
 </file>
 
